--- a/dokumenAPI.docx
+++ b/dokumenAPI.docx
@@ -1634,6 +1634,7 @@
       <w:r>
         <w:rPr>
           <w:rFonts w:cstheme="minorHAnsi"/>
+          <w:noProof/>
           <w:sz w:val="24"/>
           <w:szCs w:val="24"/>
           <w:lang w:val="en-US"/>
@@ -1708,6 +1709,7 @@
       <w:r>
         <w:rPr>
           <w:rFonts w:cstheme="minorHAnsi"/>
+          <w:noProof/>
           <w:sz w:val="24"/>
           <w:szCs w:val="24"/>
           <w:lang w:val="en-US"/>
@@ -2978,6 +2980,7 @@
   <w:style w:type="character" w:default="1" w:styleId="DefaultParagraphFont">
     <w:name w:val="Default Paragraph Font"/>
     <w:uiPriority w:val="1"/>
+    <w:semiHidden/>
     <w:unhideWhenUsed/>
   </w:style>
   <w:style w:type="table" w:default="1" w:styleId="TableNormal">
